--- a/spring-taskscheduler-demo/Spring使用@Scheduled注解.docx
+++ b/spring-taskscheduler-demo/Spring使用@Scheduled注解.docx
@@ -2452,7 +2452,7 @@
         <w:spacing w:beforeAutospacing="0" w:afterAutospacing="0"/>
         <w:textAlignment w:val="auto"/>
         <w:rPr>
-          <w:rFonts w:ascii="微软雅黑" w:hAnsi="微软雅黑" w:eastAsia="微软雅黑" w:cs="微软雅黑"/>
+          <w:rFonts w:hint="eastAsia" w:ascii="微软雅黑" w:hAnsi="微软雅黑" w:eastAsia="微软雅黑" w:cs="微软雅黑"/>
           <w:b/>
           <w:bCs/>
           <w:color w:val="auto"/>
@@ -2469,7 +2469,55 @@
           <w:sz w:val="21"/>
           <w:szCs w:val="21"/>
         </w:rPr>
-        <w:t>cron表达式语法 ：[秒] [分] [小时] [日] [月] [周] [年]</w:t>
+        <w:t>cron表达式语法 ：[秒] [分] [</w:t>
+      </w:r>
+      <w:bookmarkStart w:id="6" w:name="_GoBack"/>
+      <w:bookmarkEnd w:id="6"/>
+      <w:r>
+        <w:rPr>
+          <w:rFonts w:hint="eastAsia" w:ascii="微软雅黑" w:hAnsi="微软雅黑" w:eastAsia="微软雅黑" w:cs="微软雅黑"/>
+          <w:b/>
+          <w:bCs/>
+          <w:color w:val="auto"/>
+          <w:sz w:val="21"/>
+          <w:szCs w:val="21"/>
+        </w:rPr>
+        <w:t>时] [日] [月] [周] [年]</w:t>
+      </w:r>
+      <w:r>
+        <w:rPr>
+          <w:rFonts w:hint="eastAsia" w:ascii="微软雅黑" w:hAnsi="微软雅黑" w:eastAsia="微软雅黑" w:cs="微软雅黑"/>
+          <w:b/>
+          <w:bCs/>
+          <w:color w:val="auto"/>
+          <w:sz w:val="21"/>
+          <w:szCs w:val="21"/>
+          <w:lang w:eastAsia="zh-CN"/>
+        </w:rPr>
+        <w:t>，</w:t>
+      </w:r>
+      <w:r>
+        <w:rPr>
+          <w:rFonts w:hint="eastAsia" w:ascii="微软雅黑" w:hAnsi="微软雅黑" w:eastAsia="微软雅黑" w:cs="微软雅黑"/>
+          <w:b/>
+          <w:bCs/>
+          <w:color w:val="auto"/>
+          <w:sz w:val="21"/>
+          <w:szCs w:val="21"/>
+          <w:lang w:val="en-US" w:eastAsia="zh-CN"/>
+        </w:rPr>
+        <w:t>其中</w:t>
+      </w:r>
+      <w:r>
+        <w:rPr>
+          <w:rFonts w:hint="eastAsia" w:ascii="微软雅黑" w:hAnsi="微软雅黑" w:eastAsia="微软雅黑" w:cs="微软雅黑"/>
+          <w:b/>
+          <w:bCs/>
+          <w:color w:val="auto"/>
+          <w:sz w:val="21"/>
+          <w:szCs w:val="21"/>
+        </w:rPr>
+        <w:t>[年]不是必须的域，可以省略，则一共6个域</w:t>
       </w:r>
     </w:p>
     <w:tbl>
@@ -13263,8 +13311,6 @@
         </w:rPr>
         <w:t xml:space="preserve">public </w:t>
       </w:r>
-      <w:bookmarkStart w:id="6" w:name="_GoBack"/>
-      <w:bookmarkEnd w:id="6"/>
       <w:r>
         <w:rPr>
           <w:rFonts w:hint="default" w:ascii="Consolas" w:hAnsi="Consolas" w:eastAsia="Consolas" w:cs="Consolas"/>
